--- a/Documents/WeeklyMeetings/Week14.2.docx
+++ b/Documents/WeeklyMeetings/Week14.2.docx
@@ -257,8 +257,6 @@
         </w:rPr>
         <w:t>: Adil, Rahul, Samuel, Tsotne</w:t>
       </w:r>
-      <w:bookmarkStart w:id="0" w:name="_GoBack"/>
-      <w:bookmarkEnd w:id="0"/>
     </w:p>
     <w:p>
       <w:pPr>
@@ -1193,6 +1191,13 @@
                 <w:lang w:eastAsia="en-GB"/>
               </w:rPr>
             </w:pPr>
+            <w:r>
+              <w:rPr>
+                <w:rFonts w:eastAsia="Times New Roman" w:cstheme="minorHAnsi"/>
+                <w:lang w:eastAsia="en-GB"/>
+              </w:rPr>
+              <w:t>23/01/20</w:t>
+            </w:r>
           </w:p>
         </w:tc>
         <w:tc>
@@ -1345,6 +1350,13 @@
                 <w:lang w:eastAsia="en-GB"/>
               </w:rPr>
             </w:pPr>
+            <w:r>
+              <w:rPr>
+                <w:rFonts w:eastAsia="Times New Roman" w:cstheme="minorHAnsi"/>
+                <w:lang w:eastAsia="en-GB"/>
+              </w:rPr>
+              <w:t>23/01/20</w:t>
+            </w:r>
           </w:p>
         </w:tc>
         <w:tc>
@@ -1497,6 +1509,13 @@
                 <w:lang w:eastAsia="en-GB"/>
               </w:rPr>
             </w:pPr>
+            <w:r>
+              <w:rPr>
+                <w:rFonts w:eastAsia="Times New Roman" w:cstheme="minorHAnsi"/>
+                <w:lang w:eastAsia="en-GB"/>
+              </w:rPr>
+              <w:t>23/01/20</w:t>
+            </w:r>
           </w:p>
         </w:tc>
         <w:tc>
@@ -1516,6 +1535,15 @@
                 <w:lang w:eastAsia="en-GB"/>
               </w:rPr>
             </w:pPr>
+            <w:r>
+              <w:rPr>
+                <w:rFonts w:eastAsia="Times New Roman" w:cstheme="minorHAnsi"/>
+                <w:lang w:eastAsia="en-GB"/>
+              </w:rPr>
+              <w:t>Y</w:t>
+            </w:r>
+            <w:bookmarkStart w:id="0" w:name="_GoBack"/>
+            <w:bookmarkEnd w:id="0"/>
           </w:p>
         </w:tc>
       </w:tr>

--- a/Documents/WeeklyMeetings/Week14.2.docx
+++ b/Documents/WeeklyMeetings/Week14.2.docx
@@ -104,31 +104,139 @@
       <w:r>
         <w:rPr>
           <w:rFonts w:eastAsia="Times New Roman" w:cstheme="minorHAnsi"/>
+          <w:color w:val="000000"/>
+          <w:lang w:eastAsia="en-GB"/>
+        </w:rPr>
+        <w:t xml:space="preserve">Name of company: KentSoft </w:t>
+      </w:r>
+    </w:p>
+    <w:p>
+      <w:pPr>
+        <w:rPr>
+          <w:rFonts w:eastAsia="Times New Roman" w:cstheme="minorHAnsi"/>
+          <w:color w:val="000000"/>
+          <w:lang w:eastAsia="en-GB"/>
+        </w:rPr>
+      </w:pPr>
+      <w:r>
+        <w:rPr>
+          <w:rFonts w:eastAsia="Times New Roman" w:cstheme="minorHAnsi"/>
+          <w:color w:val="000000"/>
+          <w:lang w:eastAsia="en-GB"/>
+        </w:rPr>
+        <w:t xml:space="preserve">Meeting location: </w:t>
+      </w:r>
+      <w:r>
+        <w:rPr>
+          <w:rFonts w:eastAsia="Times New Roman" w:cstheme="minorHAnsi"/>
+          <w:color w:val="000000"/>
+          <w:lang w:eastAsia="en-GB"/>
+        </w:rPr>
+        <w:t>Templeman Library, 2</w:t>
+      </w:r>
+      <w:r>
+        <w:rPr>
+          <w:rFonts w:eastAsia="Times New Roman" w:cstheme="minorHAnsi"/>
+          <w:color w:val="000000"/>
+          <w:vertAlign w:val="superscript"/>
+          <w:lang w:eastAsia="en-GB"/>
+        </w:rPr>
+        <w:t>nd</w:t>
+      </w:r>
+      <w:r>
+        <w:rPr>
+          <w:rFonts w:eastAsia="Times New Roman" w:cstheme="minorHAnsi"/>
+          <w:color w:val="000000"/>
+          <w:lang w:eastAsia="en-GB"/>
+        </w:rPr>
+        <w:t xml:space="preserve"> floor </w:t>
+      </w:r>
+    </w:p>
+    <w:p>
+      <w:pPr>
+        <w:rPr>
+          <w:rFonts w:eastAsia="Times New Roman" w:cstheme="minorHAnsi"/>
+          <w:color w:val="000000"/>
+          <w:lang w:eastAsia="en-GB"/>
+        </w:rPr>
+      </w:pPr>
+      <w:r>
+        <w:rPr>
+          <w:rFonts w:eastAsia="Times New Roman" w:cstheme="minorHAnsi"/>
+          <w:color w:val="000000"/>
+          <w:lang w:eastAsia="en-GB"/>
+        </w:rPr>
+        <w:t xml:space="preserve">Meeting date: </w:t>
+      </w:r>
+      <w:r>
+        <w:rPr>
+          <w:rFonts w:eastAsia="Times New Roman" w:cstheme="minorHAnsi"/>
+          <w:color w:val="000000"/>
+          <w:lang w:eastAsia="en-GB"/>
+        </w:rPr>
+        <w:t>23/01/20</w:t>
+      </w:r>
+    </w:p>
+    <w:p>
+      <w:pPr>
+        <w:rPr>
+          <w:rFonts w:eastAsia="Times New Roman" w:cstheme="minorHAnsi"/>
+          <w:color w:val="000000"/>
+          <w:lang w:eastAsia="en-GB"/>
+        </w:rPr>
+      </w:pPr>
+      <w:r>
+        <w:rPr>
+          <w:rFonts w:eastAsia="Times New Roman" w:cstheme="minorHAnsi"/>
+          <w:color w:val="000000"/>
+          <w:lang w:eastAsia="en-GB"/>
+        </w:rPr>
+        <w:t>Attendance: Adil, Rahul, Samuel, Tsotne</w:t>
+      </w:r>
+    </w:p>
+    <w:p>
+      <w:pPr>
+        <w:rPr>
+          <w:rFonts w:eastAsia="Times New Roman" w:cstheme="minorHAnsi"/>
+          <w:color w:val="000000"/>
+          <w:lang w:eastAsia="en-GB"/>
+        </w:rPr>
+      </w:pPr>
+      <w:r>
+        <w:rPr>
+          <w:rFonts w:eastAsia="Times New Roman" w:cstheme="minorHAnsi"/>
+          <w:color w:val="000000"/>
+          <w:lang w:eastAsia="en-GB"/>
+        </w:rPr>
+        <w:t xml:space="preserve">Extra info: </w:t>
+      </w:r>
+      <w:r>
+        <w:rPr>
+          <w:rFonts w:eastAsia="Times New Roman" w:cstheme="minorHAnsi"/>
+          <w:color w:val="000000"/>
+          <w:lang w:eastAsia="en-GB"/>
+        </w:rPr>
+        <w:t>N/A</w:t>
+      </w:r>
+    </w:p>
+    <w:p>
+      <w:pPr>
+        <w:rPr>
+          <w:rFonts w:eastAsia="Times New Roman" w:cstheme="minorHAnsi"/>
+          <w:color w:val="000000"/>
+          <w:lang w:eastAsia="en-GB"/>
+        </w:rPr>
+      </w:pPr>
+    </w:p>
+    <w:p>
+      <w:pPr>
+        <w:rPr>
+          <w:rFonts w:eastAsia="Times New Roman" w:cstheme="minorHAnsi"/>
           <w:b/>
           <w:bCs/>
           <w:color w:val="000000"/>
-          <w:sz w:val="22"/>
-          <w:szCs w:val="22"/>
-          <w:lang w:eastAsia="en-GB"/>
-        </w:rPr>
-        <w:t>Name of company:</w:t>
-      </w:r>
-      <w:r>
-        <w:rPr>
-          <w:rFonts w:eastAsia="Times New Roman" w:cstheme="minorHAnsi"/>
-          <w:color w:val="000000"/>
-          <w:sz w:val="22"/>
-          <w:szCs w:val="22"/>
-          <w:lang w:eastAsia="en-GB"/>
-        </w:rPr>
-        <w:t xml:space="preserve"> KentSoft </w:t>
-      </w:r>
-    </w:p>
-    <w:p>
-      <w:pPr>
-        <w:rPr>
-          <w:rFonts w:eastAsia="Times New Roman" w:cstheme="minorHAnsi"/>
-          <w:color w:val="000000"/>
+          <w:sz w:val="32"/>
+          <w:szCs w:val="32"/>
           <w:lang w:eastAsia="en-GB"/>
         </w:rPr>
       </w:pPr>
@@ -138,227 +246,33 @@
           <w:b/>
           <w:bCs/>
           <w:color w:val="000000"/>
-          <w:sz w:val="22"/>
-          <w:szCs w:val="22"/>
-          <w:lang w:eastAsia="en-GB"/>
-        </w:rPr>
-        <w:t>Meeting location:</w:t>
-      </w:r>
-      <w:r>
-        <w:rPr>
-          <w:rFonts w:eastAsia="Times New Roman" w:cstheme="minorHAnsi"/>
-          <w:color w:val="000000"/>
-          <w:sz w:val="22"/>
-          <w:szCs w:val="22"/>
-          <w:lang w:eastAsia="en-GB"/>
-        </w:rPr>
-        <w:t xml:space="preserve"> </w:t>
-      </w:r>
-      <w:r>
-        <w:rPr>
-          <w:rFonts w:eastAsia="Times New Roman" w:cstheme="minorHAnsi"/>
-          <w:color w:val="000000"/>
-          <w:sz w:val="22"/>
-          <w:szCs w:val="22"/>
-          <w:lang w:eastAsia="en-GB"/>
-        </w:rPr>
-        <w:t>Templeman Library, 2</w:t>
-      </w:r>
-      <w:r>
-        <w:rPr>
-          <w:rFonts w:eastAsia="Times New Roman" w:cstheme="minorHAnsi"/>
-          <w:color w:val="000000"/>
-          <w:sz w:val="22"/>
-          <w:szCs w:val="22"/>
-          <w:vertAlign w:val="superscript"/>
-          <w:lang w:eastAsia="en-GB"/>
-        </w:rPr>
-        <w:t>nd</w:t>
-      </w:r>
-      <w:r>
-        <w:rPr>
-          <w:rFonts w:eastAsia="Times New Roman" w:cstheme="minorHAnsi"/>
-          <w:color w:val="000000"/>
-          <w:sz w:val="22"/>
-          <w:szCs w:val="22"/>
-          <w:lang w:eastAsia="en-GB"/>
-        </w:rPr>
-        <w:t xml:space="preserve"> floor </w:t>
-      </w:r>
-    </w:p>
-    <w:p>
-      <w:pPr>
-        <w:rPr>
-          <w:rFonts w:eastAsia="Times New Roman" w:cstheme="minorHAnsi"/>
-          <w:color w:val="000000"/>
-          <w:lang w:eastAsia="en-GB"/>
-        </w:rPr>
-      </w:pPr>
+          <w:sz w:val="32"/>
+          <w:szCs w:val="32"/>
+          <w:lang w:eastAsia="en-GB"/>
+        </w:rPr>
+        <w:t>Agenda</w:t>
+      </w:r>
       <w:r>
         <w:rPr>
           <w:rFonts w:eastAsia="Times New Roman" w:cstheme="minorHAnsi"/>
           <w:b/>
           <w:bCs/>
           <w:color w:val="000000"/>
-          <w:sz w:val="22"/>
-          <w:szCs w:val="22"/>
-          <w:lang w:eastAsia="en-GB"/>
-        </w:rPr>
-        <w:t>Meeting date:</w:t>
-      </w:r>
-      <w:r>
-        <w:rPr>
-          <w:rFonts w:eastAsia="Times New Roman" w:cstheme="minorHAnsi"/>
-          <w:color w:val="000000"/>
-          <w:sz w:val="22"/>
-          <w:szCs w:val="22"/>
-          <w:lang w:eastAsia="en-GB"/>
-        </w:rPr>
-        <w:t xml:space="preserve"> </w:t>
-      </w:r>
-      <w:r>
-        <w:rPr>
-          <w:rFonts w:eastAsia="Times New Roman" w:cstheme="minorHAnsi"/>
-          <w:color w:val="000000"/>
-          <w:sz w:val="22"/>
-          <w:szCs w:val="22"/>
-          <w:lang w:eastAsia="en-GB"/>
-        </w:rPr>
-        <w:t>23/01/20</w:t>
-      </w:r>
-    </w:p>
-    <w:p>
-      <w:pPr>
-        <w:rPr>
-          <w:rFonts w:eastAsia="Times New Roman" w:cstheme="minorHAnsi"/>
-          <w:color w:val="000000"/>
-          <w:lang w:eastAsia="en-GB"/>
-        </w:rPr>
-      </w:pPr>
-      <w:r>
-        <w:rPr>
-          <w:rFonts w:eastAsia="Times New Roman" w:cstheme="minorHAnsi"/>
-          <w:b/>
-          <w:bCs/>
-          <w:color w:val="000000"/>
-          <w:sz w:val="22"/>
-          <w:szCs w:val="22"/>
-          <w:lang w:eastAsia="en-GB"/>
-        </w:rPr>
-        <w:t>Attendance</w:t>
-      </w:r>
-      <w:r>
-        <w:rPr>
-          <w:rFonts w:eastAsia="Times New Roman" w:cstheme="minorHAnsi"/>
-          <w:color w:val="000000"/>
-          <w:sz w:val="22"/>
-          <w:szCs w:val="22"/>
-          <w:lang w:eastAsia="en-GB"/>
-        </w:rPr>
-        <w:t>: Adil, Rahul, Samuel, Tsotne</w:t>
-      </w:r>
-    </w:p>
-    <w:p>
-      <w:pPr>
-        <w:rPr>
-          <w:rFonts w:eastAsia="Times New Roman" w:cstheme="minorHAnsi"/>
-          <w:color w:val="000000"/>
-          <w:lang w:eastAsia="en-GB"/>
-        </w:rPr>
-      </w:pPr>
-      <w:r>
-        <w:rPr>
-          <w:rFonts w:eastAsia="Times New Roman" w:cstheme="minorHAnsi"/>
-          <w:b/>
-          <w:bCs/>
-          <w:color w:val="000000"/>
-          <w:sz w:val="22"/>
-          <w:szCs w:val="22"/>
-          <w:lang w:eastAsia="en-GB"/>
-        </w:rPr>
-        <w:t>Extra info:</w:t>
-      </w:r>
-      <w:r>
-        <w:rPr>
-          <w:rFonts w:eastAsia="Times New Roman" w:cstheme="minorHAnsi"/>
-          <w:color w:val="000000"/>
-          <w:sz w:val="22"/>
-          <w:szCs w:val="22"/>
-          <w:lang w:eastAsia="en-GB"/>
-        </w:rPr>
-        <w:t xml:space="preserve"> </w:t>
-      </w:r>
-      <w:r>
-        <w:rPr>
-          <w:rFonts w:eastAsia="Times New Roman" w:cstheme="minorHAnsi"/>
-          <w:color w:val="000000"/>
-          <w:sz w:val="22"/>
-          <w:szCs w:val="22"/>
-          <w:lang w:eastAsia="en-GB"/>
-        </w:rPr>
-        <w:t>N/A</w:t>
-      </w:r>
-    </w:p>
-    <w:p>
-      <w:pPr>
-        <w:spacing w:after="240"/>
-        <w:rPr>
-          <w:rFonts w:eastAsia="Times New Roman" w:cstheme="minorHAnsi"/>
-          <w:color w:val="000000"/>
-          <w:lang w:eastAsia="en-GB"/>
-        </w:rPr>
-      </w:pPr>
-      <w:r>
-        <w:rPr>
-          <w:rFonts w:eastAsia="Times New Roman" w:cstheme="minorHAnsi"/>
-          <w:color w:val="000000"/>
-          <w:lang w:eastAsia="en-GB"/>
-        </w:rPr>
-        <w:br/>
-      </w:r>
-      <w:r>
-        <w:rPr>
-          <w:rFonts w:eastAsia="Times New Roman" w:cstheme="minorHAnsi"/>
-          <w:color w:val="000000"/>
-          <w:lang w:eastAsia="en-GB"/>
-        </w:rPr>
-        <w:br/>
-      </w:r>
-    </w:p>
-    <w:p>
-      <w:pPr>
-        <w:rPr>
-          <w:rFonts w:eastAsia="Times New Roman" w:cstheme="minorHAnsi"/>
-          <w:color w:val="000000"/>
-          <w:sz w:val="22"/>
-          <w:szCs w:val="22"/>
-          <w:lang w:eastAsia="en-GB"/>
-        </w:rPr>
-      </w:pPr>
-      <w:r>
-        <w:rPr>
-          <w:rFonts w:eastAsia="Times New Roman" w:cstheme="minorHAnsi"/>
-          <w:b/>
-          <w:bCs/>
-          <w:color w:val="000000"/>
-          <w:sz w:val="22"/>
-          <w:szCs w:val="22"/>
-          <w:lang w:eastAsia="en-GB"/>
-        </w:rPr>
-        <w:t>Agenda</w:t>
-      </w:r>
-      <w:r>
-        <w:rPr>
-          <w:rFonts w:eastAsia="Times New Roman" w:cstheme="minorHAnsi"/>
-          <w:b/>
-          <w:bCs/>
-          <w:color w:val="000000"/>
-          <w:sz w:val="22"/>
-          <w:szCs w:val="22"/>
+          <w:sz w:val="32"/>
+          <w:szCs w:val="32"/>
           <w:lang w:eastAsia="en-GB"/>
         </w:rPr>
         <w:t xml:space="preserve">: </w:t>
       </w:r>
+    </w:p>
+    <w:p>
+      <w:pPr>
+        <w:rPr>
+          <w:rFonts w:eastAsia="Times New Roman" w:cstheme="minorHAnsi"/>
+          <w:color w:val="000000"/>
+          <w:lang w:eastAsia="en-GB"/>
+        </w:rPr>
+      </w:pPr>
     </w:p>
     <w:p>
       <w:pPr>
@@ -537,8 +451,8 @@
           <w:b/>
           <w:bCs/>
           <w:color w:val="000000"/>
-          <w:sz w:val="22"/>
-          <w:szCs w:val="22"/>
+          <w:sz w:val="32"/>
+          <w:szCs w:val="32"/>
           <w:lang w:eastAsia="en-GB"/>
         </w:rPr>
       </w:pPr>
@@ -548,8 +462,8 @@
           <w:b/>
           <w:bCs/>
           <w:color w:val="000000"/>
-          <w:sz w:val="22"/>
-          <w:szCs w:val="22"/>
+          <w:sz w:val="32"/>
+          <w:szCs w:val="32"/>
           <w:lang w:eastAsia="en-GB"/>
         </w:rPr>
         <w:t>Discussion points:</w:t>
@@ -559,11 +473,9 @@
       <w:pPr>
         <w:rPr>
           <w:rFonts w:eastAsia="Times New Roman" w:cstheme="minorHAnsi"/>
-          <w:b/>
-          <w:bCs/>
-          <w:color w:val="000000"/>
-          <w:sz w:val="22"/>
-          <w:szCs w:val="22"/>
+          <w:color w:val="000000"/>
+          <w:sz w:val="28"/>
+          <w:szCs w:val="28"/>
           <w:lang w:eastAsia="en-GB"/>
         </w:rPr>
       </w:pPr>
@@ -1097,8 +1009,6 @@
               <w:rPr>
                 <w:rFonts w:eastAsia="Times New Roman" w:cstheme="minorHAnsi"/>
                 <w:color w:val="000000"/>
-                <w:sz w:val="22"/>
-                <w:szCs w:val="22"/>
                 <w:lang w:eastAsia="en-GB"/>
               </w:rPr>
               <w:t>Set up google doc page of meeting template</w:t>
@@ -1133,8 +1043,6 @@
               <w:rPr>
                 <w:rFonts w:eastAsia="Times New Roman" w:cstheme="minorHAnsi"/>
                 <w:color w:val="000000"/>
-                <w:sz w:val="22"/>
-                <w:szCs w:val="22"/>
                 <w:lang w:eastAsia="en-GB"/>
               </w:rPr>
               <w:t>RPP</w:t>
@@ -1256,8 +1164,6 @@
               <w:rPr>
                 <w:rFonts w:eastAsia="Times New Roman" w:cstheme="minorHAnsi"/>
                 <w:color w:val="000000"/>
-                <w:sz w:val="22"/>
-                <w:szCs w:val="22"/>
                 <w:lang w:eastAsia="en-GB"/>
               </w:rPr>
               <w:t>Set up Gitlab</w:t>
@@ -1292,8 +1198,6 @@
               <w:rPr>
                 <w:rFonts w:eastAsia="Times New Roman" w:cstheme="minorHAnsi"/>
                 <w:color w:val="000000"/>
-                <w:sz w:val="22"/>
-                <w:szCs w:val="22"/>
                 <w:lang w:eastAsia="en-GB"/>
               </w:rPr>
               <w:t>TG</w:t>
@@ -1415,8 +1319,6 @@
               <w:rPr>
                 <w:rFonts w:eastAsia="Times New Roman" w:cstheme="minorHAnsi"/>
                 <w:color w:val="000000"/>
-                <w:sz w:val="22"/>
-                <w:szCs w:val="22"/>
                 <w:lang w:eastAsia="en-GB"/>
               </w:rPr>
               <w:t>Create chart of meeting hours</w:t>
@@ -1451,8 +1353,6 @@
               <w:rPr>
                 <w:rFonts w:eastAsia="Times New Roman" w:cstheme="minorHAnsi"/>
                 <w:color w:val="000000"/>
-                <w:sz w:val="22"/>
-                <w:szCs w:val="22"/>
                 <w:lang w:eastAsia="en-GB"/>
               </w:rPr>
               <w:t>AAJ SL</w:t>
@@ -1542,8 +1442,6 @@
               </w:rPr>
               <w:t>Y</w:t>
             </w:r>
-            <w:bookmarkStart w:id="0" w:name="_GoBack"/>
-            <w:bookmarkEnd w:id="0"/>
           </w:p>
         </w:tc>
       </w:tr>
@@ -1576,8 +1474,6 @@
               <w:rPr>
                 <w:rFonts w:eastAsia="Times New Roman" w:cstheme="minorHAnsi"/>
                 <w:color w:val="000000"/>
-                <w:sz w:val="22"/>
-                <w:szCs w:val="22"/>
                 <w:lang w:eastAsia="en-GB"/>
               </w:rPr>
               <w:t>Create company name</w:t>
@@ -1612,8 +1508,6 @@
               <w:rPr>
                 <w:rFonts w:eastAsia="Times New Roman" w:cstheme="minorHAnsi"/>
                 <w:color w:val="000000"/>
-                <w:sz w:val="22"/>
-                <w:szCs w:val="22"/>
                 <w:lang w:eastAsia="en-GB"/>
               </w:rPr>
               <w:t>RPP, TG, AAJ, SL</w:t>
@@ -2016,6 +1910,8 @@
           <w:rFonts w:cstheme="minorHAnsi"/>
           <w:b/>
           <w:bCs/>
+          <w:sz w:val="32"/>
+          <w:szCs w:val="32"/>
         </w:rPr>
       </w:pPr>
       <w:r>
@@ -2023,6 +1919,8 @@
           <w:rFonts w:cstheme="minorHAnsi"/>
           <w:b/>
           <w:bCs/>
+          <w:sz w:val="32"/>
+          <w:szCs w:val="32"/>
         </w:rPr>
         <w:t>Recap on weeks progress:</w:t>
       </w:r>
@@ -2065,33 +1963,7 @@
         <w:rPr>
           <w:rFonts w:cstheme="minorHAnsi"/>
         </w:rPr>
-        <w:t xml:space="preserve">Did someone correct </w:t>
-      </w:r>
-      <w:proofErr w:type="spellStart"/>
-      <w:r>
-        <w:rPr>
-          <w:rFonts w:cstheme="minorHAnsi"/>
-        </w:rPr>
-        <w:t>th</w:t>
-      </w:r>
-      <w:r>
-        <w:rPr>
-          <w:rFonts w:cstheme="minorHAnsi"/>
-        </w:rPr>
-        <w:t>w</w:t>
-      </w:r>
-      <w:r>
-        <w:rPr>
-          <w:rFonts w:cstheme="minorHAnsi"/>
-        </w:rPr>
-        <w:t>e</w:t>
-      </w:r>
-      <w:proofErr w:type="spellEnd"/>
-      <w:r>
-        <w:rPr>
-          <w:rFonts w:cstheme="minorHAnsi"/>
-        </w:rPr>
-        <w:t xml:space="preserve"> typos in document X spotted during its review?</w:t>
+        <w:t>Did someone correct the typos in document X spotted during its review?</w:t>
       </w:r>
     </w:p>
     <w:p>
@@ -2125,7 +1997,15 @@
         <w:rPr>
           <w:rFonts w:cstheme="minorHAnsi"/>
         </w:rPr>
-        <w:t>Have we revised the GANTT estimates in the light of experience?</w:t>
+        <w:t>Have we revised the GANTT estimates in th</w:t>
+      </w:r>
+      <w:bookmarkStart w:id="0" w:name="_GoBack"/>
+      <w:bookmarkEnd w:id="0"/>
+      <w:r>
+        <w:rPr>
+          <w:rFonts w:cstheme="minorHAnsi"/>
+        </w:rPr>
+        <w:t>e light of experience?</w:t>
       </w:r>
     </w:p>
     <w:p>
